--- a/Documentation/DD_04.docx
+++ b/Documentation/DD_04.docx
@@ -52,6 +52,7 @@
       <w:r>
         <w:rPr>
           <w:rFonts w:ascii="Times New Roman" w:eastAsia="Calibri" w:hAnsi="Times New Roman" w:cs="Times New Roman"/>
+          <w:noProof/>
           <w:color w:val="192839"/>
           <w:sz w:val="34"/>
           <w:szCs w:val="34"/>
@@ -531,6 +532,7 @@
           <w:rFonts w:ascii="Times New Roman" w:eastAsia="Calibri" w:hAnsi="Times New Roman" w:cs="Times New Roman"/>
           <w:b/>
           <w:bCs/>
+          <w:noProof/>
           <w:color w:val="192839"/>
           <w:sz w:val="28"/>
           <w:szCs w:val="28"/>
@@ -1016,6 +1018,7 @@
           <w:rFonts w:ascii="Times New Roman" w:eastAsia="Calibri" w:hAnsi="Times New Roman" w:cs="Times New Roman"/>
           <w:b/>
           <w:bCs/>
+          <w:noProof/>
           <w:color w:val="192839"/>
           <w:sz w:val="24"/>
           <w:szCs w:val="24"/>
@@ -1747,6 +1750,7 @@
         <w:rPr>
           <w:rStyle w:val="None"/>
           <w:rFonts w:ascii="Times New Roman" w:hAnsi="Times New Roman" w:cs="Times New Roman"/>
+          <w:noProof/>
         </w:rPr>
         <mc:AlternateContent>
           <mc:Choice Requires="wpg">
@@ -2156,27 +2160,7 @@
                   <w:szCs w:val="24"/>
                   <w:shd w:val="clear" w:color="auto" w:fill="FFD966"/>
                 </w:rPr>
-                <w:t>Li</w:t>
-              </w:r>
-              <w:r>
-                <w:rPr>
-                  <w:rStyle w:val="Hyperlink"/>
-                  <w:rFonts w:ascii="Times New Roman" w:hAnsi="Times New Roman" w:cs="Times New Roman"/>
-                  <w:sz w:val="24"/>
-                  <w:szCs w:val="24"/>
-                  <w:shd w:val="clear" w:color="auto" w:fill="FFD966"/>
-                </w:rPr>
-                <w:t>n</w:t>
-              </w:r>
-              <w:r>
-                <w:rPr>
-                  <w:rStyle w:val="Hyperlink"/>
-                  <w:rFonts w:ascii="Times New Roman" w:hAnsi="Times New Roman" w:cs="Times New Roman"/>
-                  <w:sz w:val="24"/>
-                  <w:szCs w:val="24"/>
-                  <w:shd w:val="clear" w:color="auto" w:fill="FFD966"/>
-                </w:rPr>
-                <w:t>k</w:t>
+                <w:t>Link</w:t>
               </w:r>
             </w:hyperlink>
             <w:r>
@@ -2964,20 +2948,7 @@
           <w:shd w:val="clear" w:color="auto" w:fill="FFFF00"/>
         </w:rPr>
         <w:lastRenderedPageBreak/>
-        <w:t xml:space="preserve">List of </w:t>
-      </w:r>
-      <w:r>
-        <w:rPr>
-          <w:rStyle w:val="None"/>
-          <w:rFonts w:ascii="Times New Roman" w:hAnsi="Times New Roman" w:cs="Times New Roman"/>
-          <w:b w:val="0"/>
-          <w:bCs w:val="0"/>
-          <w:color w:val="192839"/>
-          <w:sz w:val="28"/>
-          <w:szCs w:val="28"/>
-          <w:shd w:val="clear" w:color="auto" w:fill="FFFF00"/>
-        </w:rPr>
-        <w:t>articles that you can use as references</w:t>
+        <w:t>List of articles that you can use as references</w:t>
       </w:r>
       <w:bookmarkEnd w:id="4"/>
     </w:p>
@@ -3198,43 +3169,7 @@
             <w:sz w:val="24"/>
             <w:szCs w:val="24"/>
           </w:rPr>
-          <w:t>Pros and co</w:t>
-        </w:r>
-        <w:r>
-          <w:rPr>
-            <w:rStyle w:val="Hyperlink"/>
-            <w:rFonts w:ascii="Times New Roman" w:eastAsia="Calibri" w:hAnsi="Times New Roman" w:cs="Times New Roman"/>
-            <w:sz w:val="24"/>
-            <w:szCs w:val="24"/>
-          </w:rPr>
-          <w:t>n</w:t>
-        </w:r>
-        <w:r>
-          <w:rPr>
-            <w:rStyle w:val="Hyperlink"/>
-            <w:rFonts w:ascii="Times New Roman" w:eastAsia="Calibri" w:hAnsi="Times New Roman" w:cs="Times New Roman"/>
-            <w:sz w:val="24"/>
-            <w:szCs w:val="24"/>
-          </w:rPr>
-          <w:t>s o</w:t>
-        </w:r>
-        <w:r>
-          <w:rPr>
-            <w:rStyle w:val="Hyperlink"/>
-            <w:rFonts w:ascii="Times New Roman" w:eastAsia="Calibri" w:hAnsi="Times New Roman" w:cs="Times New Roman"/>
-            <w:sz w:val="24"/>
-            <w:szCs w:val="24"/>
-          </w:rPr>
-          <w:t>f</w:t>
-        </w:r>
-        <w:r>
-          <w:rPr>
-            <w:rStyle w:val="Hyperlink"/>
-            <w:rFonts w:ascii="Times New Roman" w:eastAsia="Calibri" w:hAnsi="Times New Roman" w:cs="Times New Roman"/>
-            <w:sz w:val="24"/>
-            <w:szCs w:val="24"/>
-          </w:rPr>
-          <w:t xml:space="preserve"> popular </w:t>
+          <w:t xml:space="preserve">Pros and cons of popular </w:t>
         </w:r>
         <w:proofErr w:type="spellStart"/>
         <w:r>
@@ -3269,8 +3204,8 @@
           <w:shd w:val="clear" w:color="auto" w:fill="FFC000"/>
         </w:rPr>
       </w:pPr>
-      <w:bookmarkStart w:id="5" w:name="_kqhcu3nugi6"/>
-      <w:bookmarkStart w:id="6" w:name="_Toc60476379"/>
+      <w:bookmarkStart w:id="5" w:name="_Toc60476379"/>
+      <w:bookmarkStart w:id="6" w:name="_kqhcu3nugi6"/>
       <w:r>
         <w:rPr>
           <w:rStyle w:val="None"/>
@@ -3313,16 +3248,46 @@
         </w:rPr>
         <w:t>]</w:t>
       </w:r>
-      <w:bookmarkEnd w:id="6"/>
+      <w:bookmarkEnd w:id="5"/>
     </w:p>
     <w:p/>
+    <w:p>
+      <w:hyperlink r:id="rId18" w:history="1">
+        <w:r>
+          <w:rPr>
+            <w:rStyle w:val="Hyperlink"/>
+          </w:rPr>
+          <w:t>Credit</w:t>
+        </w:r>
+      </w:hyperlink>
+      <w:r>
+        <w:t xml:space="preserve"> </w:t>
+      </w:r>
+    </w:p>
     <w:p/>
     <w:p>
       <w:r>
-        <w:t>Before you want this project to run live, you must run it on your own local machine so you can have a local version on your own side, no need re-install or anything sort of that. And if you have your own working server in the room, running local on that server will be very helpful.</w:t>
+        <w:t xml:space="preserve">You will be expected to fail at the first step by watching this credit because the author has already installed </w:t>
+      </w:r>
+      <w:proofErr w:type="spellStart"/>
+      <w:r>
+        <w:t>virtualenv</w:t>
+      </w:r>
+      <w:proofErr w:type="spellEnd"/>
+      <w:r>
+        <w:t xml:space="preserve"> package in her Python terminal so everything seems very smooth here. Then, please read them all down there:</w:t>
+      </w:r>
+    </w:p>
+    <w:p/>
+    <w:p>
+      <w:r>
+        <w:t>Before you want this project to ru</w:t>
       </w:r>
       <w:bookmarkStart w:id="7" w:name="_GoBack"/>
       <w:bookmarkEnd w:id="7"/>
+      <w:r>
+        <w:t>n live, you must run it on your own local machine so you can have a local version on your own side, no need re-install or anything sort of that. And if you have your own working server in the room, running local on that server will be very helpful.</w:t>
+      </w:r>
     </w:p>
     <w:p/>
     <w:p>
@@ -3372,6 +3337,7 @@
         <w:rPr>
           <w:rStyle w:val="None"/>
           <w:rFonts w:ascii="Times New Roman" w:hAnsi="Times New Roman" w:cs="Times New Roman"/>
+          <w:noProof/>
         </w:rPr>
         <mc:AlternateContent>
           <mc:Choice Requires="wpg">
@@ -3474,7 +3440,7 @@
           </mc:Fallback>
         </mc:AlternateContent>
       </w:r>
-      <w:bookmarkEnd w:id="5"/>
+      <w:bookmarkEnd w:id="6"/>
       <w:bookmarkEnd w:id="8"/>
     </w:p>
     <w:p/>
@@ -3482,7 +3448,7 @@
       <w:r>
         <w:t xml:space="preserve">Because this is Python based app so first thing you must do is installing Python by downloading it </w:t>
       </w:r>
-      <w:hyperlink r:id="rId18" w:history="1">
+      <w:hyperlink r:id="rId19" w:history="1">
         <w:r>
           <w:rPr>
             <w:rStyle w:val="Hyperlink"/>
@@ -3540,7 +3506,7 @@
                     </pic:cNvPicPr>
                   </pic:nvPicPr>
                   <pic:blipFill>
-                    <a:blip r:embed="rId19">
+                    <a:blip r:embed="rId20">
                       <a:extLst>
                         <a:ext uri="{28A0092B-C50C-407E-A947-70E740481C1C}">
                           <a14:useLocalDpi xmlns:a14="http://schemas.microsoft.com/office/drawing/2010/main" val="0"/>
@@ -3588,7 +3554,6 @@
     <w:p/>
     <w:p>
       <w:r>
-        <w:lastRenderedPageBreak/>
         <w:t xml:space="preserve">Type “python --version” to see if the python’s version you have installed satisfies your need or type “python” then you can expect a python terminal will appear in your </w:t>
       </w:r>
       <w:proofErr w:type="spellStart"/>
@@ -3623,7 +3588,7 @@
                     </pic:cNvPicPr>
                   </pic:nvPicPr>
                   <pic:blipFill>
-                    <a:blip r:embed="rId20">
+                    <a:blip r:embed="rId21">
                       <a:extLst>
                         <a:ext uri="{28A0092B-C50C-407E-A947-70E740481C1C}">
                           <a14:useLocalDpi xmlns:a14="http://schemas.microsoft.com/office/drawing/2010/main" val="0"/>
@@ -3729,9 +3694,86 @@
       <w:bookmarkEnd w:id="9"/>
     </w:p>
     <w:p/>
+    <w:p>
+      <w:r>
+        <w:t xml:space="preserve">For Windows, it is impossible to create virtual environment like some popular tutorials on the internet which use Linux as their OS. So the first step ahead is installing </w:t>
+      </w:r>
+      <w:proofErr w:type="spellStart"/>
+      <w:r>
+        <w:t>virtualenv</w:t>
+      </w:r>
+      <w:proofErr w:type="spellEnd"/>
+      <w:r>
+        <w:t xml:space="preserve"> in Python terminal by “pip install </w:t>
+      </w:r>
+      <w:proofErr w:type="spellStart"/>
+      <w:r>
+        <w:t>virtualenv</w:t>
+      </w:r>
+      <w:proofErr w:type="spellEnd"/>
+      <w:r>
+        <w:t>”.</w:t>
+      </w:r>
+    </w:p>
+    <w:p/>
+    <w:p>
+      <w:r>
+        <w:rPr>
+          <w:noProof/>
+        </w:rPr>
+        <w:drawing>
+          <wp:inline distT="0" distB="0" distL="0" distR="0">
+            <wp:extent cx="6148268" cy="1582310"/>
+            <wp:effectExtent l="0" t="0" r="5080" b="0"/>
+            <wp:docPr id="7" name="Picture 7"/>
+            <wp:cNvGraphicFramePr>
+              <a:graphicFrameLocks xmlns:a="http://schemas.openxmlformats.org/drawingml/2006/main" noChangeAspect="1"/>
+            </wp:cNvGraphicFramePr>
+            <a:graphic xmlns:a="http://schemas.openxmlformats.org/drawingml/2006/main">
+              <a:graphicData uri="http://schemas.openxmlformats.org/drawingml/2006/picture">
+                <pic:pic xmlns:pic="http://schemas.openxmlformats.org/drawingml/2006/picture">
+                  <pic:nvPicPr>
+                    <pic:cNvPr id="0" name="Picture 1"/>
+                    <pic:cNvPicPr>
+                      <a:picLocks noChangeAspect="1" noChangeArrowheads="1"/>
+                    </pic:cNvPicPr>
+                  </pic:nvPicPr>
+                  <pic:blipFill>
+                    <a:blip r:embed="rId22">
+                      <a:extLst>
+                        <a:ext uri="{28A0092B-C50C-407E-A947-70E740481C1C}">
+                          <a14:useLocalDpi xmlns:a14="http://schemas.microsoft.com/office/drawing/2010/main" val="0"/>
+                        </a:ext>
+                      </a:extLst>
+                    </a:blip>
+                    <a:srcRect/>
+                    <a:stretch>
+                      <a:fillRect/>
+                    </a:stretch>
+                  </pic:blipFill>
+                  <pic:spPr bwMode="auto">
+                    <a:xfrm>
+                      <a:off x="0" y="0"/>
+                      <a:ext cx="6149534" cy="1582636"/>
+                    </a:xfrm>
+                    <a:prstGeom prst="rect">
+                      <a:avLst/>
+                    </a:prstGeom>
+                    <a:noFill/>
+                    <a:ln>
+                      <a:noFill/>
+                    </a:ln>
+                  </pic:spPr>
+                </pic:pic>
+              </a:graphicData>
+            </a:graphic>
+          </wp:inline>
+        </w:drawing>
+      </w:r>
+    </w:p>
     <w:sectPr>
-      <w:headerReference w:type="default" r:id="rId21"/>
-      <w:footerReference w:type="default" r:id="rId22"/>
+      <w:headerReference w:type="default" r:id="rId23"/>
+      <w:footerReference w:type="default" r:id="rId24"/>
       <w:pgSz w:w="11900" w:h="16840"/>
       <w:pgMar w:top="1440" w:right="1440" w:bottom="1440" w:left="1440" w:header="720" w:footer="720" w:gutter="0"/>
       <w:cols w:space="720"/>
@@ -7231,7 +7273,7 @@
 </file>
 
 <file path=customXml/itemProps1.xml><?xml version="1.0" encoding="utf-8"?>
-<ds:datastoreItem xmlns:ds="http://schemas.openxmlformats.org/officeDocument/2006/customXml" ds:itemID="{93AC58BC-E547-4935-88F6-D60DE3A95914}">
+<ds:datastoreItem xmlns:ds="http://schemas.openxmlformats.org/officeDocument/2006/customXml" ds:itemID="{4A1A32AB-5B52-4562-AD02-AC6DA648F5A9}">
   <ds:schemaRefs>
     <ds:schemaRef ds:uri="http://schemas.openxmlformats.org/officeDocument/2006/bibliography"/>
   </ds:schemaRefs>
